--- a/cesgranrio/matemática/MatemáticaDiscreta/Digrama.docx
+++ b/cesgranrio/matemática/MatemáticaDiscreta/Digrama.docx
@@ -2698,7 +2698,7 @@
         <mc:AlternateContent>
           <mc:Choice Requires="wps">
             <w:drawing>
-              <wp:anchor distT="0" distB="0" distL="114300" distR="114300" simplePos="0" relativeHeight="251726848" behindDoc="0" locked="0" layoutInCell="1" allowOverlap="1" wp14:anchorId="0F7BDB04" wp14:editId="44D071D2">
+              <wp:anchor distT="0" distB="0" distL="114300" distR="114300" simplePos="0" relativeHeight="251726848" behindDoc="0" locked="0" layoutInCell="1" allowOverlap="1" wp14:anchorId="0F7BDB04" wp14:editId="38A0F757">
                 <wp:simplePos x="0" y="0"/>
                 <wp:positionH relativeFrom="column">
                   <wp:posOffset>2876550</wp:posOffset>
@@ -2864,7 +2864,7 @@
         <mc:AlternateContent>
           <mc:Choice Requires="wps">
             <w:drawing>
-              <wp:anchor distT="0" distB="0" distL="114300" distR="114300" simplePos="0" relativeHeight="251710464" behindDoc="0" locked="0" layoutInCell="1" allowOverlap="1" wp14:anchorId="2E73626F" wp14:editId="140B4598">
+              <wp:anchor distT="0" distB="0" distL="114300" distR="114300" simplePos="0" relativeHeight="251710464" behindDoc="0" locked="0" layoutInCell="1" allowOverlap="1" wp14:anchorId="2E73626F" wp14:editId="48183EA4">
                 <wp:simplePos x="0" y="0"/>
                 <wp:positionH relativeFrom="column">
                   <wp:posOffset>2000250</wp:posOffset>
@@ -2945,7 +2945,7 @@
         <mc:AlternateContent>
           <mc:Choice Requires="wps">
             <w:drawing>
-              <wp:anchor distT="0" distB="0" distL="114300" distR="114300" simplePos="0" relativeHeight="251708416" behindDoc="0" locked="0" layoutInCell="1" allowOverlap="1" wp14:anchorId="415D07A9" wp14:editId="0CF61771">
+              <wp:anchor distT="0" distB="0" distL="114300" distR="114300" simplePos="0" relativeHeight="251708416" behindDoc="0" locked="0" layoutInCell="1" allowOverlap="1" wp14:anchorId="415D07A9" wp14:editId="1DF74CB1">
                 <wp:simplePos x="0" y="0"/>
                 <wp:positionH relativeFrom="margin">
                   <wp:posOffset>1323975</wp:posOffset>
@@ -3013,7 +3013,7 @@
           </mc:Choice>
           <mc:Fallback>
             <w:pict>
-              <v:oval w14:anchorId="6DB7E8A7" id="Elipse 29" o:spid="_x0000_s1026" style="position:absolute;margin-left:104.25pt;margin-top:.7pt;width:129pt;height:123pt;z-index:251708416;visibility:visible;mso-wrap-style:square;mso-width-percent:0;mso-height-percent:0;mso-wrap-distance-left:9pt;mso-wrap-distance-top:0;mso-wrap-distance-right:9pt;mso-wrap-distance-bottom:0;mso-position-horizontal:absolute;mso-position-horizontal-relative:margin;mso-position-vertical:absolute;mso-position-vertical-relative:text;mso-width-percent:0;mso-height-percent:0;mso-width-relative:margin;mso-height-relative:margin;v-text-anchor:middle" o:gfxdata="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" filled="f" strokecolor="#2f5496 [2404]" strokeweight="1pt">
+              <v:oval w14:anchorId="53D96A4A" id="Elipse 29" o:spid="_x0000_s1026" style="position:absolute;margin-left:104.25pt;margin-top:.7pt;width:129pt;height:123pt;z-index:251708416;visibility:visible;mso-wrap-style:square;mso-width-percent:0;mso-height-percent:0;mso-wrap-distance-left:9pt;mso-wrap-distance-top:0;mso-wrap-distance-right:9pt;mso-wrap-distance-bottom:0;mso-position-horizontal:absolute;mso-position-horizontal-relative:margin;mso-position-vertical:absolute;mso-position-vertical-relative:text;mso-width-percent:0;mso-height-percent:0;mso-width-relative:margin;mso-height-relative:margin;v-text-anchor:middle" o:gfxdata="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" filled="f" strokecolor="#2f5496 [2404]" strokeweight="1pt">
                 <v:stroke joinstyle="miter"/>
                 <w10:wrap anchorx="margin"/>
               </v:oval>
@@ -3038,7 +3038,7 @@
         <mc:AlternateContent>
           <mc:Choice Requires="wps">
             <w:drawing>
-              <wp:anchor distT="0" distB="0" distL="114300" distR="114300" simplePos="0" relativeHeight="251734016" behindDoc="0" locked="0" layoutInCell="1" allowOverlap="1" wp14:anchorId="06F6E358" wp14:editId="636EEC6F">
+              <wp:anchor distT="0" distB="0" distL="114300" distR="114300" simplePos="0" relativeHeight="251734016" behindDoc="0" locked="0" layoutInCell="1" allowOverlap="1" wp14:anchorId="06F6E358" wp14:editId="5D3272AE">
                 <wp:simplePos x="0" y="0"/>
                 <wp:positionH relativeFrom="column">
                   <wp:posOffset>2781300</wp:posOffset>
@@ -3119,7 +3119,7 @@
         <mc:AlternateContent>
           <mc:Choice Requires="wps">
             <w:drawing>
-              <wp:anchor distT="0" distB="0" distL="114300" distR="114300" simplePos="0" relativeHeight="251716608" behindDoc="0" locked="0" layoutInCell="1" allowOverlap="1" wp14:anchorId="5F408349" wp14:editId="58E484EA">
+              <wp:anchor distT="0" distB="0" distL="114300" distR="114300" simplePos="0" relativeHeight="251716608" behindDoc="0" locked="0" layoutInCell="1" allowOverlap="1" wp14:anchorId="5F408349" wp14:editId="79CC7921">
                 <wp:simplePos x="0" y="0"/>
                 <wp:positionH relativeFrom="column">
                   <wp:posOffset>1857375</wp:posOffset>
@@ -3202,7 +3202,7 @@
         <mc:AlternateContent>
           <mc:Choice Requires="wps">
             <w:drawing>
-              <wp:anchor distT="0" distB="0" distL="114300" distR="114300" simplePos="0" relativeHeight="251722752" behindDoc="0" locked="0" layoutInCell="1" allowOverlap="1" wp14:anchorId="67868C80" wp14:editId="263B0A7D">
+              <wp:anchor distT="0" distB="0" distL="114300" distR="114300" simplePos="0" relativeHeight="251722752" behindDoc="0" locked="0" layoutInCell="1" allowOverlap="1" wp14:anchorId="67868C80" wp14:editId="3B318614">
                 <wp:simplePos x="0" y="0"/>
                 <wp:positionH relativeFrom="column">
                   <wp:posOffset>2276475</wp:posOffset>
@@ -3446,6 +3446,833 @@
         <w:tab/>
       </w:r>
     </w:p>
+    <w:p>
+      <w:r>
+        <w:br w:type="page"/>
+      </w:r>
+      <w:r>
+        <w:rPr>
+          <w:noProof/>
+        </w:rPr>
+        <w:lastRenderedPageBreak/>
+        <mc:AlternateContent>
+          <mc:Choice Requires="wps">
+            <w:drawing>
+              <wp:anchor distT="0" distB="0" distL="114300" distR="114300" simplePos="0" relativeHeight="251754496" behindDoc="0" locked="0" layoutInCell="1" allowOverlap="1" wp14:anchorId="2314507B" wp14:editId="3EB1F9BF">
+                <wp:simplePos x="0" y="0"/>
+                <wp:positionH relativeFrom="column">
+                  <wp:posOffset>2295525</wp:posOffset>
+                </wp:positionH>
+                <wp:positionV relativeFrom="paragraph">
+                  <wp:posOffset>1243965</wp:posOffset>
+                </wp:positionV>
+                <wp:extent cx="276225" cy="276225"/>
+                <wp:effectExtent l="0" t="0" r="0" b="0"/>
+                <wp:wrapNone/>
+                <wp:docPr id="52" name="Caixa de Texto 52"/>
+                <wp:cNvGraphicFramePr/>
+                <a:graphic xmlns:a="http://schemas.openxmlformats.org/drawingml/2006/main">
+                  <a:graphicData uri="http://schemas.microsoft.com/office/word/2010/wordprocessingShape">
+                    <wps:wsp>
+                      <wps:cNvSpPr txBox="1"/>
+                      <wps:spPr>
+                        <a:xfrm>
+                          <a:off x="0" y="0"/>
+                          <a:ext cx="276225" cy="276225"/>
+                        </a:xfrm>
+                        <a:prstGeom prst="rect">
+                          <a:avLst/>
+                        </a:prstGeom>
+                        <a:noFill/>
+                        <a:ln w="6350">
+                          <a:noFill/>
+                        </a:ln>
+                      </wps:spPr>
+                      <wps:txbx>
+                        <w:txbxContent>
+                          <w:p>
+                            <w:r>
+                              <w:t>7</w:t>
+                            </w:r>
+                          </w:p>
+                        </w:txbxContent>
+                      </wps:txbx>
+                      <wps:bodyPr rot="0" spcFirstLastPara="0" vertOverflow="overflow" horzOverflow="overflow" vert="horz" wrap="square" lIns="91440" tIns="45720" rIns="91440" bIns="45720" numCol="1" spcCol="0" rtlCol="0" fromWordArt="0" anchor="t" anchorCtr="0" forceAA="0" compatLnSpc="1">
+                        <a:prstTxWarp prst="textNoShape">
+                          <a:avLst/>
+                        </a:prstTxWarp>
+                        <a:noAutofit/>
+                      </wps:bodyPr>
+                    </wps:wsp>
+                  </a:graphicData>
+                </a:graphic>
+                <wp14:sizeRelH relativeFrom="margin">
+                  <wp14:pctWidth>0</wp14:pctWidth>
+                </wp14:sizeRelH>
+                <wp14:sizeRelV relativeFrom="margin">
+                  <wp14:pctHeight>0</wp14:pctHeight>
+                </wp14:sizeRelV>
+              </wp:anchor>
+            </w:drawing>
+          </mc:Choice>
+          <mc:Fallback>
+            <w:pict>
+              <v:shape w14:anchorId="2314507B" id="Caixa de Texto 52" o:spid="_x0000_s1060" type="#_x0000_t202" style="position:absolute;margin-left:180.75pt;margin-top:97.95pt;width:21.75pt;height:21.75pt;z-index:251754496;visibility:visible;mso-wrap-style:square;mso-width-percent:0;mso-height-percent:0;mso-wrap-distance-left:9pt;mso-wrap-distance-top:0;mso-wrap-distance-right:9pt;mso-wrap-distance-bottom:0;mso-position-horizontal:absolute;mso-position-horizontal-relative:text;mso-position-vertical:absolute;mso-position-vertical-relative:text;mso-width-percent:0;mso-height-percent:0;mso-width-relative:margin;mso-height-relative:margin;v-text-anchor:top" o:gfxdata="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" filled="f" stroked="f" strokeweight=".5pt">
+                <v:textbox>
+                  <w:txbxContent>
+                    <w:p>
+                      <w:r>
+                        <w:t>7</w:t>
+                      </w:r>
+                    </w:p>
+                  </w:txbxContent>
+                </v:textbox>
+              </v:shape>
+            </w:pict>
+          </mc:Fallback>
+        </mc:AlternateContent>
+      </w:r>
+      <w:r>
+        <w:rPr>
+          <w:noProof/>
+        </w:rPr>
+        <mc:AlternateContent>
+          <mc:Choice Requires="wps">
+            <w:drawing>
+              <wp:anchor distT="0" distB="0" distL="114300" distR="114300" simplePos="0" relativeHeight="251752448" behindDoc="0" locked="0" layoutInCell="1" allowOverlap="1" wp14:anchorId="7B95BF7B" wp14:editId="732CB7B1">
+                <wp:simplePos x="0" y="0"/>
+                <wp:positionH relativeFrom="column">
+                  <wp:posOffset>1552575</wp:posOffset>
+                </wp:positionH>
+                <wp:positionV relativeFrom="paragraph">
+                  <wp:posOffset>1691640</wp:posOffset>
+                </wp:positionV>
+                <wp:extent cx="276225" cy="276225"/>
+                <wp:effectExtent l="0" t="0" r="9525" b="9525"/>
+                <wp:wrapNone/>
+                <wp:docPr id="51" name="Caixa de Texto 51"/>
+                <wp:cNvGraphicFramePr/>
+                <a:graphic xmlns:a="http://schemas.openxmlformats.org/drawingml/2006/main">
+                  <a:graphicData uri="http://schemas.microsoft.com/office/word/2010/wordprocessingShape">
+                    <wps:wsp>
+                      <wps:cNvSpPr txBox="1"/>
+                      <wps:spPr>
+                        <a:xfrm>
+                          <a:off x="0" y="0"/>
+                          <a:ext cx="276225" cy="276225"/>
+                        </a:xfrm>
+                        <a:prstGeom prst="rect">
+                          <a:avLst/>
+                        </a:prstGeom>
+                        <a:solidFill>
+                          <a:schemeClr val="lt1"/>
+                        </a:solidFill>
+                        <a:ln w="6350">
+                          <a:noFill/>
+                        </a:ln>
+                      </wps:spPr>
+                      <wps:txbx>
+                        <w:txbxContent>
+                          <w:p>
+                            <w:r>
+                              <w:t>9</w:t>
+                            </w:r>
+                          </w:p>
+                        </w:txbxContent>
+                      </wps:txbx>
+                      <wps:bodyPr rot="0" spcFirstLastPara="0" vertOverflow="overflow" horzOverflow="overflow" vert="horz" wrap="square" lIns="91440" tIns="45720" rIns="91440" bIns="45720" numCol="1" spcCol="0" rtlCol="0" fromWordArt="0" anchor="t" anchorCtr="0" forceAA="0" compatLnSpc="1">
+                        <a:prstTxWarp prst="textNoShape">
+                          <a:avLst/>
+                        </a:prstTxWarp>
+                        <a:noAutofit/>
+                      </wps:bodyPr>
+                    </wps:wsp>
+                  </a:graphicData>
+                </a:graphic>
+                <wp14:sizeRelH relativeFrom="margin">
+                  <wp14:pctWidth>0</wp14:pctWidth>
+                </wp14:sizeRelH>
+                <wp14:sizeRelV relativeFrom="margin">
+                  <wp14:pctHeight>0</wp14:pctHeight>
+                </wp14:sizeRelV>
+              </wp:anchor>
+            </w:drawing>
+          </mc:Choice>
+          <mc:Fallback>
+            <w:pict>
+              <v:shape w14:anchorId="7B95BF7B" id="Caixa de Texto 51" o:spid="_x0000_s1061" type="#_x0000_t202" style="position:absolute;margin-left:122.25pt;margin-top:133.2pt;width:21.75pt;height:21.75pt;z-index:251752448;visibility:visible;mso-wrap-style:square;mso-width-percent:0;mso-height-percent:0;mso-wrap-distance-left:9pt;mso-wrap-distance-top:0;mso-wrap-distance-right:9pt;mso-wrap-distance-bottom:0;mso-position-horizontal:absolute;mso-position-horizontal-relative:text;mso-position-vertical:absolute;mso-position-vertical-relative:text;mso-width-percent:0;mso-height-percent:0;mso-width-relative:margin;mso-height-relative:margin;v-text-anchor:top" o:gfxdata="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" fillcolor="white [3201]" stroked="f" strokeweight=".5pt">
+                <v:textbox>
+                  <w:txbxContent>
+                    <w:p>
+                      <w:r>
+                        <w:t>9</w:t>
+                      </w:r>
+                    </w:p>
+                  </w:txbxContent>
+                </v:textbox>
+              </v:shape>
+            </w:pict>
+          </mc:Fallback>
+        </mc:AlternateContent>
+      </w:r>
+      <w:r>
+        <w:rPr>
+          <w:noProof/>
+        </w:rPr>
+        <mc:AlternateContent>
+          <mc:Choice Requires="wps">
+            <w:drawing>
+              <wp:anchor distT="0" distB="0" distL="114300" distR="114300" simplePos="0" relativeHeight="251750400" behindDoc="0" locked="0" layoutInCell="1" allowOverlap="1" wp14:anchorId="01F6F554" wp14:editId="191A4F8A">
+                <wp:simplePos x="0" y="0"/>
+                <wp:positionH relativeFrom="column">
+                  <wp:posOffset>1924050</wp:posOffset>
+                </wp:positionH>
+                <wp:positionV relativeFrom="paragraph">
+                  <wp:posOffset>1615440</wp:posOffset>
+                </wp:positionV>
+                <wp:extent cx="276225" cy="276225"/>
+                <wp:effectExtent l="0" t="0" r="9525" b="9525"/>
+                <wp:wrapNone/>
+                <wp:docPr id="50" name="Caixa de Texto 50"/>
+                <wp:cNvGraphicFramePr/>
+                <a:graphic xmlns:a="http://schemas.openxmlformats.org/drawingml/2006/main">
+                  <a:graphicData uri="http://schemas.microsoft.com/office/word/2010/wordprocessingShape">
+                    <wps:wsp>
+                      <wps:cNvSpPr txBox="1"/>
+                      <wps:spPr>
+                        <a:xfrm>
+                          <a:off x="0" y="0"/>
+                          <a:ext cx="276225" cy="276225"/>
+                        </a:xfrm>
+                        <a:prstGeom prst="rect">
+                          <a:avLst/>
+                        </a:prstGeom>
+                        <a:solidFill>
+                          <a:schemeClr val="lt1"/>
+                        </a:solidFill>
+                        <a:ln w="6350">
+                          <a:noFill/>
+                        </a:ln>
+                      </wps:spPr>
+                      <wps:txbx>
+                        <w:txbxContent>
+                          <w:p>
+                            <w:r>
+                              <w:t>1</w:t>
+                            </w:r>
+                          </w:p>
+                        </w:txbxContent>
+                      </wps:txbx>
+                      <wps:bodyPr rot="0" spcFirstLastPara="0" vertOverflow="overflow" horzOverflow="overflow" vert="horz" wrap="square" lIns="91440" tIns="45720" rIns="91440" bIns="45720" numCol="1" spcCol="0" rtlCol="0" fromWordArt="0" anchor="t" anchorCtr="0" forceAA="0" compatLnSpc="1">
+                        <a:prstTxWarp prst="textNoShape">
+                          <a:avLst/>
+                        </a:prstTxWarp>
+                        <a:noAutofit/>
+                      </wps:bodyPr>
+                    </wps:wsp>
+                  </a:graphicData>
+                </a:graphic>
+                <wp14:sizeRelH relativeFrom="margin">
+                  <wp14:pctWidth>0</wp14:pctWidth>
+                </wp14:sizeRelH>
+                <wp14:sizeRelV relativeFrom="margin">
+                  <wp14:pctHeight>0</wp14:pctHeight>
+                </wp14:sizeRelV>
+              </wp:anchor>
+            </w:drawing>
+          </mc:Choice>
+          <mc:Fallback>
+            <w:pict>
+              <v:shape w14:anchorId="01F6F554" id="Caixa de Texto 50" o:spid="_x0000_s1062" type="#_x0000_t202" style="position:absolute;margin-left:151.5pt;margin-top:127.2pt;width:21.75pt;height:21.75pt;z-index:251750400;visibility:visible;mso-wrap-style:square;mso-width-percent:0;mso-height-percent:0;mso-wrap-distance-left:9pt;mso-wrap-distance-top:0;mso-wrap-distance-right:9pt;mso-wrap-distance-bottom:0;mso-position-horizontal:absolute;mso-position-horizontal-relative:text;mso-position-vertical:absolute;mso-position-vertical-relative:text;mso-width-percent:0;mso-height-percent:0;mso-width-relative:margin;mso-height-relative:margin;v-text-anchor:top" o:gfxdata="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" fillcolor="white [3201]" stroked="f" strokeweight=".5pt">
+                <v:textbox>
+                  <w:txbxContent>
+                    <w:p>
+                      <w:r>
+                        <w:t>1</w:t>
+                      </w:r>
+                    </w:p>
+                  </w:txbxContent>
+                </v:textbox>
+              </v:shape>
+            </w:pict>
+          </mc:Fallback>
+        </mc:AlternateContent>
+      </w:r>
+      <w:r>
+        <w:rPr>
+          <w:noProof/>
+        </w:rPr>
+        <mc:AlternateContent>
+          <mc:Choice Requires="wps">
+            <w:drawing>
+              <wp:anchor distT="0" distB="0" distL="114300" distR="114300" simplePos="0" relativeHeight="251748352" behindDoc="0" locked="0" layoutInCell="1" allowOverlap="1" wp14:anchorId="2D3B06B5" wp14:editId="5C8D41D6">
+                <wp:simplePos x="0" y="0"/>
+                <wp:positionH relativeFrom="margin">
+                  <wp:posOffset>1066800</wp:posOffset>
+                </wp:positionH>
+                <wp:positionV relativeFrom="paragraph">
+                  <wp:posOffset>609600</wp:posOffset>
+                </wp:positionV>
+                <wp:extent cx="1638300" cy="1562100"/>
+                <wp:effectExtent l="0" t="0" r="19050" b="19050"/>
+                <wp:wrapNone/>
+                <wp:docPr id="49" name="Elipse 49"/>
+                <wp:cNvGraphicFramePr/>
+                <a:graphic xmlns:a="http://schemas.openxmlformats.org/drawingml/2006/main">
+                  <a:graphicData uri="http://schemas.microsoft.com/office/word/2010/wordprocessingShape">
+                    <wps:wsp>
+                      <wps:cNvSpPr/>
+                      <wps:spPr>
+                        <a:xfrm>
+                          <a:off x="0" y="0"/>
+                          <a:ext cx="1638300" cy="1562100"/>
+                        </a:xfrm>
+                        <a:prstGeom prst="ellipse">
+                          <a:avLst/>
+                        </a:prstGeom>
+                        <a:noFill/>
+                        <a:ln>
+                          <a:solidFill>
+                            <a:schemeClr val="accent1">
+                              <a:lumMod val="75000"/>
+                            </a:schemeClr>
+                          </a:solidFill>
+                        </a:ln>
+                      </wps:spPr>
+                      <wps:style>
+                        <a:lnRef idx="2">
+                          <a:schemeClr val="accent2"/>
+                        </a:lnRef>
+                        <a:fillRef idx="1">
+                          <a:schemeClr val="lt1"/>
+                        </a:fillRef>
+                        <a:effectRef idx="0">
+                          <a:schemeClr val="accent2"/>
+                        </a:effectRef>
+                        <a:fontRef idx="minor">
+                          <a:schemeClr val="dk1"/>
+                        </a:fontRef>
+                      </wps:style>
+                      <wps:bodyPr rot="0" spcFirstLastPara="0" vertOverflow="overflow" horzOverflow="overflow" vert="horz" wrap="square" lIns="91440" tIns="45720" rIns="91440" bIns="45720" numCol="1" spcCol="0" rtlCol="0" fromWordArt="0" anchor="ctr" anchorCtr="0" forceAA="0" compatLnSpc="1">
+                        <a:prstTxWarp prst="textNoShape">
+                          <a:avLst/>
+                        </a:prstTxWarp>
+                        <a:noAutofit/>
+                      </wps:bodyPr>
+                    </wps:wsp>
+                  </a:graphicData>
+                </a:graphic>
+                <wp14:sizeRelH relativeFrom="margin">
+                  <wp14:pctWidth>0</wp14:pctWidth>
+                </wp14:sizeRelH>
+                <wp14:sizeRelV relativeFrom="margin">
+                  <wp14:pctHeight>0</wp14:pctHeight>
+                </wp14:sizeRelV>
+              </wp:anchor>
+            </w:drawing>
+          </mc:Choice>
+          <mc:Fallback>
+            <w:pict>
+              <v:oval w14:anchorId="41D35BB7" id="Elipse 49" o:spid="_x0000_s1026" style="position:absolute;margin-left:84pt;margin-top:48pt;width:129pt;height:123pt;z-index:251748352;visibility:visible;mso-wrap-style:square;mso-width-percent:0;mso-height-percent:0;mso-wrap-distance-left:9pt;mso-wrap-distance-top:0;mso-wrap-distance-right:9pt;mso-wrap-distance-bottom:0;mso-position-horizontal:absolute;mso-position-horizontal-relative:margin;mso-position-vertical:absolute;mso-position-vertical-relative:text;mso-width-percent:0;mso-height-percent:0;mso-width-relative:margin;mso-height-relative:margin;v-text-anchor:middle" o:gfxdata="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" filled="f" strokecolor="#2f5496 [2404]" strokeweight="1pt">
+                <v:stroke joinstyle="miter"/>
+                <w10:wrap anchorx="margin"/>
+              </v:oval>
+            </w:pict>
+          </mc:Fallback>
+        </mc:AlternateContent>
+      </w:r>
+      <w:r>
+        <w:rPr>
+          <w:noProof/>
+        </w:rPr>
+        <mc:AlternateContent>
+          <mc:Choice Requires="wps">
+            <w:drawing>
+              <wp:anchor distT="0" distB="0" distL="114300" distR="114300" simplePos="0" relativeHeight="251746304" behindDoc="0" locked="0" layoutInCell="1" allowOverlap="1" wp14:anchorId="03065E9B" wp14:editId="0DD2BE04">
+                <wp:simplePos x="0" y="0"/>
+                <wp:positionH relativeFrom="column">
+                  <wp:posOffset>1809750</wp:posOffset>
+                </wp:positionH>
+                <wp:positionV relativeFrom="paragraph">
+                  <wp:posOffset>205740</wp:posOffset>
+                </wp:positionV>
+                <wp:extent cx="276225" cy="276225"/>
+                <wp:effectExtent l="0" t="0" r="0" b="0"/>
+                <wp:wrapNone/>
+                <wp:docPr id="48" name="Caixa de Texto 48"/>
+                <wp:cNvGraphicFramePr/>
+                <a:graphic xmlns:a="http://schemas.openxmlformats.org/drawingml/2006/main">
+                  <a:graphicData uri="http://schemas.microsoft.com/office/word/2010/wordprocessingShape">
+                    <wps:wsp>
+                      <wps:cNvSpPr txBox="1"/>
+                      <wps:spPr>
+                        <a:xfrm>
+                          <a:off x="0" y="0"/>
+                          <a:ext cx="276225" cy="276225"/>
+                        </a:xfrm>
+                        <a:prstGeom prst="rect">
+                          <a:avLst/>
+                        </a:prstGeom>
+                        <a:noFill/>
+                        <a:ln w="6350">
+                          <a:noFill/>
+                        </a:ln>
+                      </wps:spPr>
+                      <wps:txbx>
+                        <w:txbxContent>
+                          <w:p>
+                            <w:r>
+                              <w:t>2</w:t>
+                            </w:r>
+                          </w:p>
+                        </w:txbxContent>
+                      </wps:txbx>
+                      <wps:bodyPr rot="0" spcFirstLastPara="0" vertOverflow="overflow" horzOverflow="overflow" vert="horz" wrap="square" lIns="91440" tIns="45720" rIns="91440" bIns="45720" numCol="1" spcCol="0" rtlCol="0" fromWordArt="0" anchor="t" anchorCtr="0" forceAA="0" compatLnSpc="1">
+                        <a:prstTxWarp prst="textNoShape">
+                          <a:avLst/>
+                        </a:prstTxWarp>
+                        <a:noAutofit/>
+                      </wps:bodyPr>
+                    </wps:wsp>
+                  </a:graphicData>
+                </a:graphic>
+                <wp14:sizeRelH relativeFrom="margin">
+                  <wp14:pctWidth>0</wp14:pctWidth>
+                </wp14:sizeRelH>
+                <wp14:sizeRelV relativeFrom="margin">
+                  <wp14:pctHeight>0</wp14:pctHeight>
+                </wp14:sizeRelV>
+              </wp:anchor>
+            </w:drawing>
+          </mc:Choice>
+          <mc:Fallback>
+            <w:pict>
+              <v:shape w14:anchorId="03065E9B" id="Caixa de Texto 48" o:spid="_x0000_s1063" type="#_x0000_t202" style="position:absolute;margin-left:142.5pt;margin-top:16.2pt;width:21.75pt;height:21.75pt;z-index:251746304;visibility:visible;mso-wrap-style:square;mso-width-percent:0;mso-height-percent:0;mso-wrap-distance-left:9pt;mso-wrap-distance-top:0;mso-wrap-distance-right:9pt;mso-wrap-distance-bottom:0;mso-position-horizontal:absolute;mso-position-horizontal-relative:text;mso-position-vertical:absolute;mso-position-vertical-relative:text;mso-width-percent:0;mso-height-percent:0;mso-width-relative:margin;mso-height-relative:margin;v-text-anchor:top" o:gfxdata="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" filled="f" stroked="f" strokeweight=".5pt">
+                <v:textbox>
+                  <w:txbxContent>
+                    <w:p>
+                      <w:r>
+                        <w:t>2</w:t>
+                      </w:r>
+                    </w:p>
+                  </w:txbxContent>
+                </v:textbox>
+              </v:shape>
+            </w:pict>
+          </mc:Fallback>
+        </mc:AlternateContent>
+      </w:r>
+      <w:r>
+        <w:rPr>
+          <w:noProof/>
+        </w:rPr>
+        <mc:AlternateContent>
+          <mc:Choice Requires="wps">
+            <w:drawing>
+              <wp:anchor distT="0" distB="0" distL="114300" distR="114300" simplePos="0" relativeHeight="251744256" behindDoc="0" locked="0" layoutInCell="1" allowOverlap="1" wp14:anchorId="03744B79" wp14:editId="7DAF382A">
+                <wp:simplePos x="0" y="0"/>
+                <wp:positionH relativeFrom="column">
+                  <wp:posOffset>1762125</wp:posOffset>
+                </wp:positionH>
+                <wp:positionV relativeFrom="paragraph">
+                  <wp:posOffset>662940</wp:posOffset>
+                </wp:positionV>
+                <wp:extent cx="333375" cy="257175"/>
+                <wp:effectExtent l="0" t="0" r="0" b="0"/>
+                <wp:wrapNone/>
+                <wp:docPr id="47" name="Caixa de Texto 47"/>
+                <wp:cNvGraphicFramePr/>
+                <a:graphic xmlns:a="http://schemas.openxmlformats.org/drawingml/2006/main">
+                  <a:graphicData uri="http://schemas.microsoft.com/office/word/2010/wordprocessingShape">
+                    <wps:wsp>
+                      <wps:cNvSpPr txBox="1"/>
+                      <wps:spPr>
+                        <a:xfrm>
+                          <a:off x="0" y="0"/>
+                          <a:ext cx="333375" cy="257175"/>
+                        </a:xfrm>
+                        <a:prstGeom prst="rect">
+                          <a:avLst/>
+                        </a:prstGeom>
+                        <a:noFill/>
+                        <a:ln w="6350">
+                          <a:noFill/>
+                        </a:ln>
+                      </wps:spPr>
+                      <wps:txbx>
+                        <w:txbxContent>
+                          <w:p>
+                            <w:r>
+                              <w:t>10</w:t>
+                            </w:r>
+                          </w:p>
+                        </w:txbxContent>
+                      </wps:txbx>
+                      <wps:bodyPr rot="0" spcFirstLastPara="0" vertOverflow="overflow" horzOverflow="overflow" vert="horz" wrap="square" lIns="91440" tIns="45720" rIns="91440" bIns="45720" numCol="1" spcCol="0" rtlCol="0" fromWordArt="0" anchor="t" anchorCtr="0" forceAA="0" compatLnSpc="1">
+                        <a:prstTxWarp prst="textNoShape">
+                          <a:avLst/>
+                        </a:prstTxWarp>
+                        <a:noAutofit/>
+                      </wps:bodyPr>
+                    </wps:wsp>
+                  </a:graphicData>
+                </a:graphic>
+                <wp14:sizeRelH relativeFrom="margin">
+                  <wp14:pctWidth>0</wp14:pctWidth>
+                </wp14:sizeRelH>
+                <wp14:sizeRelV relativeFrom="margin">
+                  <wp14:pctHeight>0</wp14:pctHeight>
+                </wp14:sizeRelV>
+              </wp:anchor>
+            </w:drawing>
+          </mc:Choice>
+          <mc:Fallback>
+            <w:pict>
+              <v:shape w14:anchorId="03744B79" id="Caixa de Texto 47" o:spid="_x0000_s1064" type="#_x0000_t202" style="position:absolute;margin-left:138.75pt;margin-top:52.2pt;width:26.25pt;height:20.25pt;z-index:251744256;visibility:visible;mso-wrap-style:square;mso-width-percent:0;mso-height-percent:0;mso-wrap-distance-left:9pt;mso-wrap-distance-top:0;mso-wrap-distance-right:9pt;mso-wrap-distance-bottom:0;mso-position-horizontal:absolute;mso-position-horizontal-relative:text;mso-position-vertical:absolute;mso-position-vertical-relative:text;mso-width-percent:0;mso-height-percent:0;mso-width-relative:margin;mso-height-relative:margin;v-text-anchor:top" o:gfxdata="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" filled="f" stroked="f" strokeweight=".5pt">
+                <v:textbox>
+                  <w:txbxContent>
+                    <w:p>
+                      <w:r>
+                        <w:t>10</w:t>
+                      </w:r>
+                    </w:p>
+                  </w:txbxContent>
+                </v:textbox>
+              </v:shape>
+            </w:pict>
+          </mc:Fallback>
+        </mc:AlternateContent>
+      </w:r>
+      <w:r>
+        <w:rPr>
+          <w:noProof/>
+        </w:rPr>
+        <mc:AlternateContent>
+          <mc:Choice Requires="wps">
+            <w:drawing>
+              <wp:anchor distT="0" distB="0" distL="114300" distR="114300" simplePos="0" relativeHeight="251742208" behindDoc="0" locked="0" layoutInCell="1" allowOverlap="1" wp14:anchorId="4B971A2C" wp14:editId="6119EE34">
+                <wp:simplePos x="0" y="0"/>
+                <wp:positionH relativeFrom="column">
+                  <wp:posOffset>1190625</wp:posOffset>
+                </wp:positionH>
+                <wp:positionV relativeFrom="paragraph">
+                  <wp:posOffset>1024890</wp:posOffset>
+                </wp:positionV>
+                <wp:extent cx="276225" cy="276225"/>
+                <wp:effectExtent l="0" t="0" r="9525" b="9525"/>
+                <wp:wrapNone/>
+                <wp:docPr id="46" name="Caixa de Texto 46"/>
+                <wp:cNvGraphicFramePr/>
+                <a:graphic xmlns:a="http://schemas.openxmlformats.org/drawingml/2006/main">
+                  <a:graphicData uri="http://schemas.microsoft.com/office/word/2010/wordprocessingShape">
+                    <wps:wsp>
+                      <wps:cNvSpPr txBox="1"/>
+                      <wps:spPr>
+                        <a:xfrm>
+                          <a:off x="0" y="0"/>
+                          <a:ext cx="276225" cy="276225"/>
+                        </a:xfrm>
+                        <a:prstGeom prst="rect">
+                          <a:avLst/>
+                        </a:prstGeom>
+                        <a:solidFill>
+                          <a:schemeClr val="lt1"/>
+                        </a:solidFill>
+                        <a:ln w="6350">
+                          <a:noFill/>
+                        </a:ln>
+                      </wps:spPr>
+                      <wps:txbx>
+                        <w:txbxContent>
+                          <w:p>
+                            <w:r>
+                              <w:t>8</w:t>
+                            </w:r>
+                          </w:p>
+                        </w:txbxContent>
+                      </wps:txbx>
+                      <wps:bodyPr rot="0" spcFirstLastPara="0" vertOverflow="overflow" horzOverflow="overflow" vert="horz" wrap="square" lIns="91440" tIns="45720" rIns="91440" bIns="45720" numCol="1" spcCol="0" rtlCol="0" fromWordArt="0" anchor="t" anchorCtr="0" forceAA="0" compatLnSpc="1">
+                        <a:prstTxWarp prst="textNoShape">
+                          <a:avLst/>
+                        </a:prstTxWarp>
+                        <a:noAutofit/>
+                      </wps:bodyPr>
+                    </wps:wsp>
+                  </a:graphicData>
+                </a:graphic>
+                <wp14:sizeRelH relativeFrom="margin">
+                  <wp14:pctWidth>0</wp14:pctWidth>
+                </wp14:sizeRelH>
+                <wp14:sizeRelV relativeFrom="margin">
+                  <wp14:pctHeight>0</wp14:pctHeight>
+                </wp14:sizeRelV>
+              </wp:anchor>
+            </w:drawing>
+          </mc:Choice>
+          <mc:Fallback>
+            <w:pict>
+              <v:shape w14:anchorId="4B971A2C" id="Caixa de Texto 46" o:spid="_x0000_s1065" type="#_x0000_t202" style="position:absolute;margin-left:93.75pt;margin-top:80.7pt;width:21.75pt;height:21.75pt;z-index:251742208;visibility:visible;mso-wrap-style:square;mso-width-percent:0;mso-height-percent:0;mso-wrap-distance-left:9pt;mso-wrap-distance-top:0;mso-wrap-distance-right:9pt;mso-wrap-distance-bottom:0;mso-position-horizontal:absolute;mso-position-horizontal-relative:text;mso-position-vertical:absolute;mso-position-vertical-relative:text;mso-width-percent:0;mso-height-percent:0;mso-width-relative:margin;mso-height-relative:margin;v-text-anchor:top" o:gfxdata="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" fillcolor="white [3201]" stroked="f" strokeweight=".5pt">
+                <v:textbox>
+                  <w:txbxContent>
+                    <w:p>
+                      <w:r>
+                        <w:t>8</w:t>
+                      </w:r>
+                    </w:p>
+                  </w:txbxContent>
+                </v:textbox>
+              </v:shape>
+            </w:pict>
+          </mc:Fallback>
+        </mc:AlternateContent>
+      </w:r>
+      <w:r>
+        <w:rPr>
+          <w:noProof/>
+        </w:rPr>
+        <mc:AlternateContent>
+          <mc:Choice Requires="wps">
+            <w:drawing>
+              <wp:anchor distT="0" distB="0" distL="114300" distR="114300" simplePos="0" relativeHeight="251740160" behindDoc="0" locked="0" layoutInCell="1" allowOverlap="1" wp14:anchorId="45C52AA0" wp14:editId="6D56D710">
+                <wp:simplePos x="0" y="0"/>
+                <wp:positionH relativeFrom="column">
+                  <wp:posOffset>895350</wp:posOffset>
+                </wp:positionH>
+                <wp:positionV relativeFrom="paragraph">
+                  <wp:posOffset>510540</wp:posOffset>
+                </wp:positionV>
+                <wp:extent cx="276225" cy="276225"/>
+                <wp:effectExtent l="0" t="0" r="9525" b="9525"/>
+                <wp:wrapNone/>
+                <wp:docPr id="42" name="Caixa de Texto 42"/>
+                <wp:cNvGraphicFramePr/>
+                <a:graphic xmlns:a="http://schemas.openxmlformats.org/drawingml/2006/main">
+                  <a:graphicData uri="http://schemas.microsoft.com/office/word/2010/wordprocessingShape">
+                    <wps:wsp>
+                      <wps:cNvSpPr txBox="1"/>
+                      <wps:spPr>
+                        <a:xfrm>
+                          <a:off x="0" y="0"/>
+                          <a:ext cx="276225" cy="276225"/>
+                        </a:xfrm>
+                        <a:prstGeom prst="rect">
+                          <a:avLst/>
+                        </a:prstGeom>
+                        <a:solidFill>
+                          <a:schemeClr val="lt1"/>
+                        </a:solidFill>
+                        <a:ln w="6350">
+                          <a:noFill/>
+                        </a:ln>
+                      </wps:spPr>
+                      <wps:txbx>
+                        <w:txbxContent>
+                          <w:p>
+                            <w:r>
+                              <w:t>3</w:t>
+                            </w:r>
+                          </w:p>
+                        </w:txbxContent>
+                      </wps:txbx>
+                      <wps:bodyPr rot="0" spcFirstLastPara="0" vertOverflow="overflow" horzOverflow="overflow" vert="horz" wrap="square" lIns="91440" tIns="45720" rIns="91440" bIns="45720" numCol="1" spcCol="0" rtlCol="0" fromWordArt="0" anchor="t" anchorCtr="0" forceAA="0" compatLnSpc="1">
+                        <a:prstTxWarp prst="textNoShape">
+                          <a:avLst/>
+                        </a:prstTxWarp>
+                        <a:noAutofit/>
+                      </wps:bodyPr>
+                    </wps:wsp>
+                  </a:graphicData>
+                </a:graphic>
+                <wp14:sizeRelH relativeFrom="margin">
+                  <wp14:pctWidth>0</wp14:pctWidth>
+                </wp14:sizeRelH>
+                <wp14:sizeRelV relativeFrom="margin">
+                  <wp14:pctHeight>0</wp14:pctHeight>
+                </wp14:sizeRelV>
+              </wp:anchor>
+            </w:drawing>
+          </mc:Choice>
+          <mc:Fallback>
+            <w:pict>
+              <v:shape w14:anchorId="45C52AA0" id="Caixa de Texto 42" o:spid="_x0000_s1066" type="#_x0000_t202" style="position:absolute;margin-left:70.5pt;margin-top:40.2pt;width:21.75pt;height:21.75pt;z-index:251740160;visibility:visible;mso-wrap-style:square;mso-width-percent:0;mso-height-percent:0;mso-wrap-distance-left:9pt;mso-wrap-distance-top:0;mso-wrap-distance-right:9pt;mso-wrap-distance-bottom:0;mso-position-horizontal:absolute;mso-position-horizontal-relative:text;mso-position-vertical:absolute;mso-position-vertical-relative:text;mso-width-percent:0;mso-height-percent:0;mso-width-relative:margin;mso-height-relative:margin;v-text-anchor:top" o:gfxdata="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" fillcolor="white [3201]" stroked="f" strokeweight=".5pt">
+                <v:textbox>
+                  <w:txbxContent>
+                    <w:p>
+                      <w:r>
+                        <w:t>3</w:t>
+                      </w:r>
+                    </w:p>
+                  </w:txbxContent>
+                </v:textbox>
+              </v:shape>
+            </w:pict>
+          </mc:Fallback>
+        </mc:AlternateContent>
+      </w:r>
+      <w:r>
+        <w:rPr>
+          <w:noProof/>
+        </w:rPr>
+        <mc:AlternateContent>
+          <mc:Choice Requires="wps">
+            <w:drawing>
+              <wp:anchor distT="0" distB="0" distL="114300" distR="114300" simplePos="0" relativeHeight="251738112" behindDoc="0" locked="0" layoutInCell="1" allowOverlap="1" wp14:anchorId="067152F9" wp14:editId="09711F84">
+                <wp:simplePos x="0" y="0"/>
+                <wp:positionH relativeFrom="column">
+                  <wp:posOffset>1123950</wp:posOffset>
+                </wp:positionH>
+                <wp:positionV relativeFrom="paragraph">
+                  <wp:posOffset>158115</wp:posOffset>
+                </wp:positionV>
+                <wp:extent cx="276225" cy="276225"/>
+                <wp:effectExtent l="0" t="0" r="9525" b="0"/>
+                <wp:wrapNone/>
+                <wp:docPr id="30" name="Caixa de Texto 30"/>
+                <wp:cNvGraphicFramePr/>
+                <a:graphic xmlns:a="http://schemas.openxmlformats.org/drawingml/2006/main">
+                  <a:graphicData uri="http://schemas.microsoft.com/office/word/2010/wordprocessingShape">
+                    <wps:wsp>
+                      <wps:cNvSpPr txBox="1"/>
+                      <wps:spPr>
+                        <a:xfrm>
+                          <a:off x="0" y="0"/>
+                          <a:ext cx="276225" cy="276225"/>
+                        </a:xfrm>
+                        <a:prstGeom prst="rect">
+                          <a:avLst/>
+                        </a:prstGeom>
+                        <a:solidFill>
+                          <a:schemeClr val="lt1"/>
+                        </a:solidFill>
+                        <a:ln w="6350">
+                          <a:noFill/>
+                        </a:ln>
+                      </wps:spPr>
+                      <wps:txbx>
+                        <w:txbxContent>
+                          <w:p>
+                            <w:r>
+                              <w:t>5</w:t>
+                            </w:r>
+                          </w:p>
+                        </w:txbxContent>
+                      </wps:txbx>
+                      <wps:bodyPr rot="0" spcFirstLastPara="0" vertOverflow="overflow" horzOverflow="overflow" vert="horz" wrap="square" lIns="91440" tIns="45720" rIns="91440" bIns="45720" numCol="1" spcCol="0" rtlCol="0" fromWordArt="0" anchor="t" anchorCtr="0" forceAA="0" compatLnSpc="1">
+                        <a:prstTxWarp prst="textNoShape">
+                          <a:avLst/>
+                        </a:prstTxWarp>
+                        <a:noAutofit/>
+                      </wps:bodyPr>
+                    </wps:wsp>
+                  </a:graphicData>
+                </a:graphic>
+                <wp14:sizeRelH relativeFrom="margin">
+                  <wp14:pctWidth>0</wp14:pctWidth>
+                </wp14:sizeRelH>
+                <wp14:sizeRelV relativeFrom="margin">
+                  <wp14:pctHeight>0</wp14:pctHeight>
+                </wp14:sizeRelV>
+              </wp:anchor>
+            </w:drawing>
+          </mc:Choice>
+          <mc:Fallback>
+            <w:pict>
+              <v:shape w14:anchorId="067152F9" id="Caixa de Texto 30" o:spid="_x0000_s1067" type="#_x0000_t202" style="position:absolute;margin-left:88.5pt;margin-top:12.45pt;width:21.75pt;height:21.75pt;z-index:251738112;visibility:visible;mso-wrap-style:square;mso-width-percent:0;mso-height-percent:0;mso-wrap-distance-left:9pt;mso-wrap-distance-top:0;mso-wrap-distance-right:9pt;mso-wrap-distance-bottom:0;mso-position-horizontal:absolute;mso-position-horizontal-relative:text;mso-position-vertical:absolute;mso-position-vertical-relative:text;mso-width-percent:0;mso-height-percent:0;mso-width-relative:margin;mso-height-relative:margin;v-text-anchor:top" o:gfxdata="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" fillcolor="white [3201]" stroked="f" strokeweight=".5pt">
+                <v:textbox>
+                  <w:txbxContent>
+                    <w:p>
+                      <w:r>
+                        <w:t>5</w:t>
+                      </w:r>
+                    </w:p>
+                  </w:txbxContent>
+                </v:textbox>
+              </v:shape>
+            </w:pict>
+          </mc:Fallback>
+        </mc:AlternateContent>
+      </w:r>
+      <w:r>
+        <w:rPr>
+          <w:noProof/>
+        </w:rPr>
+        <mc:AlternateContent>
+          <mc:Choice Requires="wps">
+            <w:drawing>
+              <wp:anchor distT="0" distB="0" distL="114300" distR="114300" simplePos="0" relativeHeight="251736064" behindDoc="0" locked="0" layoutInCell="1" allowOverlap="1" wp14:anchorId="4D48EEA2" wp14:editId="03C0BF6A">
+                <wp:simplePos x="0" y="0"/>
+                <wp:positionH relativeFrom="column">
+                  <wp:posOffset>685800</wp:posOffset>
+                </wp:positionH>
+                <wp:positionV relativeFrom="paragraph">
+                  <wp:posOffset>-85725</wp:posOffset>
+                </wp:positionV>
+                <wp:extent cx="1628775" cy="1600200"/>
+                <wp:effectExtent l="0" t="0" r="28575" b="19050"/>
+                <wp:wrapNone/>
+                <wp:docPr id="18" name="Elipse 18"/>
+                <wp:cNvGraphicFramePr/>
+                <a:graphic xmlns:a="http://schemas.openxmlformats.org/drawingml/2006/main">
+                  <a:graphicData uri="http://schemas.microsoft.com/office/word/2010/wordprocessingShape">
+                    <wps:wsp>
+                      <wps:cNvSpPr/>
+                      <wps:spPr>
+                        <a:xfrm>
+                          <a:off x="0" y="0"/>
+                          <a:ext cx="1628775" cy="1600200"/>
+                        </a:xfrm>
+                        <a:prstGeom prst="ellipse">
+                          <a:avLst/>
+                        </a:prstGeom>
+                        <a:solidFill>
+                          <a:schemeClr val="bg1"/>
+                        </a:solidFill>
+                      </wps:spPr>
+                      <wps:style>
+                        <a:lnRef idx="2">
+                          <a:schemeClr val="accent6"/>
+                        </a:lnRef>
+                        <a:fillRef idx="1">
+                          <a:schemeClr val="lt1"/>
+                        </a:fillRef>
+                        <a:effectRef idx="0">
+                          <a:schemeClr val="accent6"/>
+                        </a:effectRef>
+                        <a:fontRef idx="minor">
+                          <a:schemeClr val="dk1"/>
+                        </a:fontRef>
+                      </wps:style>
+                      <wps:bodyPr rot="0" spcFirstLastPara="0" vertOverflow="overflow" horzOverflow="overflow" vert="horz" wrap="square" lIns="91440" tIns="45720" rIns="91440" bIns="45720" numCol="1" spcCol="0" rtlCol="0" fromWordArt="0" anchor="ctr" anchorCtr="0" forceAA="0" compatLnSpc="1">
+                        <a:prstTxWarp prst="textNoShape">
+                          <a:avLst/>
+                        </a:prstTxWarp>
+                        <a:noAutofit/>
+                      </wps:bodyPr>
+                    </wps:wsp>
+                  </a:graphicData>
+                </a:graphic>
+                <wp14:sizeRelH relativeFrom="margin">
+                  <wp14:pctWidth>0</wp14:pctWidth>
+                </wp14:sizeRelH>
+                <wp14:sizeRelV relativeFrom="margin">
+                  <wp14:pctHeight>0</wp14:pctHeight>
+                </wp14:sizeRelV>
+              </wp:anchor>
+            </w:drawing>
+          </mc:Choice>
+          <mc:Fallback>
+            <w:pict>
+              <v:oval w14:anchorId="0CFB16EE" id="Elipse 18" o:spid="_x0000_s1026" style="position:absolute;margin-left:54pt;margin-top:-6.75pt;width:128.25pt;height:126pt;z-index:251736064;visibility:visible;mso-wrap-style:square;mso-width-percent:0;mso-height-percent:0;mso-wrap-distance-left:9pt;mso-wrap-distance-top:0;mso-wrap-distance-right:9pt;mso-wrap-distance-bottom:0;mso-position-horizontal:absolute;mso-position-horizontal-relative:text;mso-position-vertical:absolute;mso-position-vertical-relative:text;mso-width-percent:0;mso-height-percent:0;mso-width-relative:margin;mso-height-relative:margin;v-text-anchor:middle" o:gfxdata="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" fillcolor="white [3212]" strokecolor="#70ad47 [3209]" strokeweight="1pt">
+                <v:stroke joinstyle="miter"/>
+              </v:oval>
+            </w:pict>
+          </mc:Fallback>
+        </mc:AlternateContent>
+      </w:r>
+      <w:r>
+        <w:t xml:space="preserve">D.  </w:t>
+      </w:r>
+    </w:p>
     <w:sectPr>
       <w:pgSz w:w="11906" w:h="16838"/>
       <w:pgMar w:top="1417" w:right="1701" w:bottom="1417" w:left="1701" w:header="708" w:footer="708" w:gutter="0"/>
@@ -3454,6 +4281,56 @@
     </w:sectPr>
   </w:body>
 </w:document>
+</file>
+
+<file path=word/endnotes.xml><?xml version="1.0" encoding="utf-8"?>
+<w:endnotes xmlns:wpc="http://schemas.microsoft.com/office/word/2010/wordprocessingCanvas" xmlns:cx="http://schemas.microsoft.com/office/drawing/2014/chartex" xmlns:cx1="http://schemas.microsoft.com/office/drawing/2015/9/8/chartex" xmlns:cx2="http://schemas.microsoft.com/office/drawing/2015/10/21/chartex" xmlns:cx3="http://schemas.microsoft.com/office/drawing/2016/5/9/chartex" xmlns:cx4="http://schemas.microsoft.com/office/drawing/2016/5/10/chartex" xmlns:cx5="http://schemas.microsoft.com/office/drawing/2016/5/11/chartex" xmlns:cx6="http://schemas.microsoft.com/office/drawing/2016/5/12/chartex" xmlns:cx7="http://schemas.microsoft.com/office/drawing/2016/5/13/chartex" xmlns:cx8="http://schemas.microsoft.com/office/drawing/2016/5/14/chartex" xmlns:mc="http://schemas.openxmlformats.org/markup-compatibility/2006" xmlns:aink="http://schemas.microsoft.com/office/drawing/2016/ink" xmlns:am3d="http://schemas.microsoft.com/office/drawing/2017/model3d" xmlns:o="urn:schemas-microsoft-com:office:office" xmlns:r="http://schemas.openxmlformats.org/officeDocument/2006/relationships" xmlns:m="http://schemas.openxmlformats.org/officeDocument/2006/math" xmlns:v="urn:schemas-microsoft-com:vml" xmlns:wp14="http://schemas.microsoft.com/office/word/2010/wordprocessingDrawing" xmlns:wp="http://schemas.openxmlformats.org/drawingml/2006/wordprocessingDrawing" xmlns:w10="urn:schemas-microsoft-com:office:word" xmlns:w="http://schemas.openxmlformats.org/wordprocessingml/2006/main" xmlns:w14="http://schemas.microsoft.com/office/word/2010/wordml" xmlns:w15="http://schemas.microsoft.com/office/word/2012/wordml" xmlns:w16cex="http://schemas.microsoft.com/office/word/2018/wordml/cex" xmlns:w16cid="http://schemas.microsoft.com/office/word/2016/wordml/cid" xmlns:w16="http://schemas.microsoft.com/office/word/2018/wordml" xmlns:w16sdtdh="http://schemas.microsoft.com/office/word/2020/wordml/sdtdatahash" xmlns:w16se="http://schemas.microsoft.com/office/word/2015/wordml/symex" xmlns:wpg="http://schemas.microsoft.com/office/word/2010/wordprocessingGroup" xmlns:wpi="http://schemas.microsoft.com/office/word/2010/wordprocessingInk" xmlns:wne="http://schemas.microsoft.com/office/word/2006/wordml" xmlns:wps="http://schemas.microsoft.com/office/word/2010/wordprocessingShape" mc:Ignorable="w14 w15 w16se w16cid w16 w16cex w16sdtdh wp14">
+  <w:endnote w:type="separator" w:id="-1">
+    <w:p>
+      <w:pPr>
+        <w:spacing w:after="0" w:line="240" w:lineRule="auto"/>
+      </w:pPr>
+      <w:r>
+        <w:separator/>
+      </w:r>
+    </w:p>
+  </w:endnote>
+  <w:endnote w:type="continuationSeparator" w:id="0">
+    <w:p>
+      <w:pPr>
+        <w:spacing w:after="0" w:line="240" w:lineRule="auto"/>
+      </w:pPr>
+      <w:r>
+        <w:continuationSeparator/>
+      </w:r>
+    </w:p>
+  </w:endnote>
+</w:endnotes>
+</file>
+
+<file path=word/footnotes.xml><?xml version="1.0" encoding="utf-8"?>
+<w:footnotes xmlns:wpc="http://schemas.microsoft.com/office/word/2010/wordprocessingCanvas" xmlns:cx="http://schemas.microsoft.com/office/drawing/2014/chartex" xmlns:cx1="http://schemas.microsoft.com/office/drawing/2015/9/8/chartex" xmlns:cx2="http://schemas.microsoft.com/office/drawing/2015/10/21/chartex" xmlns:cx3="http://schemas.microsoft.com/office/drawing/2016/5/9/chartex" xmlns:cx4="http://schemas.microsoft.com/office/drawing/2016/5/10/chartex" xmlns:cx5="http://schemas.microsoft.com/office/drawing/2016/5/11/chartex" xmlns:cx6="http://schemas.microsoft.com/office/drawing/2016/5/12/chartex" xmlns:cx7="http://schemas.microsoft.com/office/drawing/2016/5/13/chartex" xmlns:cx8="http://schemas.microsoft.com/office/drawing/2016/5/14/chartex" xmlns:mc="http://schemas.openxmlformats.org/markup-compatibility/2006" xmlns:aink="http://schemas.microsoft.com/office/drawing/2016/ink" xmlns:am3d="http://schemas.microsoft.com/office/drawing/2017/model3d" xmlns:o="urn:schemas-microsoft-com:office:office" xmlns:r="http://schemas.openxmlformats.org/officeDocument/2006/relationships" xmlns:m="http://schemas.openxmlformats.org/officeDocument/2006/math" xmlns:v="urn:schemas-microsoft-com:vml" xmlns:wp14="http://schemas.microsoft.com/office/word/2010/wordprocessingDrawing" xmlns:wp="http://schemas.openxmlformats.org/drawingml/2006/wordprocessingDrawing" xmlns:w10="urn:schemas-microsoft-com:office:word" xmlns:w="http://schemas.openxmlformats.org/wordprocessingml/2006/main" xmlns:w14="http://schemas.microsoft.com/office/word/2010/wordml" xmlns:w15="http://schemas.microsoft.com/office/word/2012/wordml" xmlns:w16cex="http://schemas.microsoft.com/office/word/2018/wordml/cex" xmlns:w16cid="http://schemas.microsoft.com/office/word/2016/wordml/cid" xmlns:w16="http://schemas.microsoft.com/office/word/2018/wordml" xmlns:w16sdtdh="http://schemas.microsoft.com/office/word/2020/wordml/sdtdatahash" xmlns:w16se="http://schemas.microsoft.com/office/word/2015/wordml/symex" xmlns:wpg="http://schemas.microsoft.com/office/word/2010/wordprocessingGroup" xmlns:wpi="http://schemas.microsoft.com/office/word/2010/wordprocessingInk" xmlns:wne="http://schemas.microsoft.com/office/word/2006/wordml" xmlns:wps="http://schemas.microsoft.com/office/word/2010/wordprocessingShape" mc:Ignorable="w14 w15 w16se w16cid w16 w16cex w16sdtdh wp14">
+  <w:footnote w:type="separator" w:id="-1">
+    <w:p>
+      <w:pPr>
+        <w:spacing w:after="0" w:line="240" w:lineRule="auto"/>
+      </w:pPr>
+      <w:r>
+        <w:separator/>
+      </w:r>
+    </w:p>
+  </w:footnote>
+  <w:footnote w:type="continuationSeparator" w:id="0">
+    <w:p>
+      <w:pPr>
+        <w:spacing w:after="0" w:line="240" w:lineRule="auto"/>
+      </w:pPr>
+      <w:r>
+        <w:continuationSeparator/>
+      </w:r>
+    </w:p>
+  </w:footnote>
+</w:footnotes>
 </file>
 
 <file path=word/styles.xml><?xml version="1.0" encoding="utf-8"?>
@@ -3883,6 +4760,50 @@
     <w:semiHidden/>
     <w:unhideWhenUsed/>
   </w:style>
+  <w:style w:type="paragraph" w:styleId="Cabealho">
+    <w:name w:val="header"/>
+    <w:basedOn w:val="Normal"/>
+    <w:link w:val="CabealhoChar"/>
+    <w:uiPriority w:val="99"/>
+    <w:unhideWhenUsed/>
+    <w:rsid w:val="00891D48"/>
+    <w:pPr>
+      <w:tabs>
+        <w:tab w:val="center" w:pos="4252"/>
+        <w:tab w:val="right" w:pos="8504"/>
+      </w:tabs>
+      <w:spacing w:after="0" w:line="240" w:lineRule="auto"/>
+    </w:pPr>
+  </w:style>
+  <w:style w:type="character" w:customStyle="1" w:styleId="CabealhoChar">
+    <w:name w:val="Cabeçalho Char"/>
+    <w:basedOn w:val="Fontepargpadro"/>
+    <w:link w:val="Cabealho"/>
+    <w:uiPriority w:val="99"/>
+    <w:rsid w:val="00891D48"/>
+  </w:style>
+  <w:style w:type="paragraph" w:styleId="Rodap">
+    <w:name w:val="footer"/>
+    <w:basedOn w:val="Normal"/>
+    <w:link w:val="RodapChar"/>
+    <w:uiPriority w:val="99"/>
+    <w:unhideWhenUsed/>
+    <w:rsid w:val="00891D48"/>
+    <w:pPr>
+      <w:tabs>
+        <w:tab w:val="center" w:pos="4252"/>
+        <w:tab w:val="right" w:pos="8504"/>
+      </w:tabs>
+      <w:spacing w:after="0" w:line="240" w:lineRule="auto"/>
+    </w:pPr>
+  </w:style>
+  <w:style w:type="character" w:customStyle="1" w:styleId="RodapChar">
+    <w:name w:val="Rodapé Char"/>
+    <w:basedOn w:val="Fontepargpadro"/>
+    <w:link w:val="Rodap"/>
+    <w:uiPriority w:val="99"/>
+    <w:rsid w:val="00891D48"/>
+  </w:style>
 </w:styles>
 </file>
 
